--- a/Projekt Opis.docx
+++ b/Projekt Opis.docx
@@ -1,6 +1,6 @@
 
 <file path=word/document.xml><?xml version="1.0" encoding="utf-8"?>
-<w:document xmlns:wpc="http://schemas.microsoft.com/office/word/2010/wordprocessingCanvas" xmlns:cx="http://schemas.microsoft.com/office/drawing/2014/chartex" xmlns:cx1="http://schemas.microsoft.com/office/drawing/2015/9/8/chartex" xmlns:cx2="http://schemas.microsoft.com/office/drawing/2015/10/21/chartex" xmlns:cx3="http://schemas.microsoft.com/office/drawing/2016/5/9/chartex" xmlns:cx4="http://schemas.microsoft.com/office/drawing/2016/5/10/chartex" xmlns:cx5="http://schemas.microsoft.com/office/drawing/2016/5/11/chartex" xmlns:cx6="http://schemas.microsoft.com/office/drawing/2016/5/12/chartex" xmlns:cx7="http://schemas.microsoft.com/office/drawing/2016/5/13/chartex" xmlns:cx8="http://schemas.microsoft.com/office/drawing/2016/5/14/chartex" xmlns:mc="http://schemas.openxmlformats.org/markup-compatibility/2006" xmlns:aink="http://schemas.microsoft.com/office/drawing/2016/ink" xmlns:am3d="http://schemas.microsoft.com/office/drawing/2017/model3d" xmlns:o="urn:schemas-microsoft-com:office:office" xmlns:oel="http://schemas.microsoft.com/office/2019/extlst" xmlns:r="http://schemas.openxmlformats.org/officeDocument/2006/relationships" xmlns:m="http://schemas.openxmlformats.org/officeDocument/2006/math" xmlns:v="urn:schemas-microsoft-com:vml" xmlns:wp14="http://schemas.microsoft.com/office/word/2010/wordprocessingDrawing" xmlns:wp="http://schemas.openxmlformats.org/drawingml/2006/wordprocessingDrawing" xmlns:w10="urn:schemas-microsoft-com:office:word" xmlns:w="http://schemas.openxmlformats.org/wordprocessingml/2006/main" xmlns:w14="http://schemas.microsoft.com/office/word/2010/wordml" xmlns:w15="http://schemas.microsoft.com/office/word/2012/wordml" xmlns:w16cex="http://schemas.microsoft.com/office/word/2018/wordml/cex" xmlns:w16cid="http://schemas.microsoft.com/office/word/2016/wordml/cid" xmlns:w16="http://schemas.microsoft.com/office/word/2018/wordml" xmlns:w16sdtdh="http://schemas.microsoft.com/office/word/2020/wordml/sdtdatahash" xmlns:w16se="http://schemas.microsoft.com/office/word/2015/wordml/symex" xmlns:wpg="http://schemas.microsoft.com/office/word/2010/wordprocessingGroup" xmlns:wpi="http://schemas.microsoft.com/office/word/2010/wordprocessingInk" xmlns:wne="http://schemas.microsoft.com/office/word/2006/wordml" xmlns:wps="http://schemas.microsoft.com/office/word/2010/wordprocessingShape" mc:Ignorable="w14 w15 w16se w16cid w16 w16cex w16sdtdh wp14">
+<w:document xmlns:wpc="http://schemas.microsoft.com/office/word/2010/wordprocessingCanvas" xmlns:cx="http://schemas.microsoft.com/office/drawing/2014/chartex" xmlns:mc="http://schemas.openxmlformats.org/markup-compatibility/2006" xmlns:o="urn:schemas-microsoft-com:office:office" xmlns:r="http://schemas.openxmlformats.org/officeDocument/2006/relationships" xmlns:m="http://schemas.openxmlformats.org/officeDocument/2006/math" xmlns:v="urn:schemas-microsoft-com:vml" xmlns:wp14="http://schemas.microsoft.com/office/word/2010/wordprocessingDrawing" xmlns:wp="http://schemas.openxmlformats.org/drawingml/2006/wordprocessingDrawing" xmlns:w10="urn:schemas-microsoft-com:office:word" xmlns:w="http://schemas.openxmlformats.org/wordprocessingml/2006/main" xmlns:w14="http://schemas.microsoft.com/office/word/2010/wordml" xmlns:w15="http://schemas.microsoft.com/office/word/2012/wordml" xmlns:w16se="http://schemas.microsoft.com/office/word/2015/wordml/symex" xmlns:wpg="http://schemas.microsoft.com/office/word/2010/wordprocessingGroup" xmlns:wpi="http://schemas.microsoft.com/office/word/2010/wordprocessingInk" xmlns:wne="http://schemas.microsoft.com/office/word/2006/wordml" xmlns:wps="http://schemas.microsoft.com/office/word/2010/wordprocessingShape" mc:Ignorable="w14 w15 w16se wp14">
   <w:body>
     <w:sdt>
       <w:sdtPr>
@@ -351,7 +351,7 @@
                   </wp:anchor>
                 </w:drawing>
               </mc:Choice>
-              <mc:Fallback>
+              <mc:Fallback xmlns:w16sdtdh="http://schemas.microsoft.com/office/word/2020/wordml/sdtdatahash" xmlns:w16="http://schemas.microsoft.com/office/word/2018/wordml" xmlns:w16cid="http://schemas.microsoft.com/office/word/2016/wordml/cid" xmlns:w16cex="http://schemas.microsoft.com/office/word/2018/wordml/cex" xmlns:oel="http://schemas.microsoft.com/office/2019/extlst" xmlns:am3d="http://schemas.microsoft.com/office/drawing/2017/model3d" xmlns:aink="http://schemas.microsoft.com/office/drawing/2016/ink" xmlns:cx8="http://schemas.microsoft.com/office/drawing/2016/5/14/chartex" xmlns:cx7="http://schemas.microsoft.com/office/drawing/2016/5/13/chartex" xmlns:cx6="http://schemas.microsoft.com/office/drawing/2016/5/12/chartex" xmlns:cx5="http://schemas.microsoft.com/office/drawing/2016/5/11/chartex" xmlns:cx4="http://schemas.microsoft.com/office/drawing/2016/5/10/chartex" xmlns:cx3="http://schemas.microsoft.com/office/drawing/2016/5/9/chartex" xmlns:cx2="http://schemas.microsoft.com/office/drawing/2015/10/21/chartex" xmlns:cx1="http://schemas.microsoft.com/office/drawing/2015/9/8/chartex">
                 <w:pict>
                   <v:shapetype w14:anchorId="4461A5B9" id="_x0000_t202" coordsize="21600,21600" o:spt="202" path="m,l,21600r21600,l21600,xe">
                     <v:stroke joinstyle="miter"/>
@@ -565,21 +565,12 @@
           <w:szCs w:val="28"/>
         </w:rPr>
       </w:pPr>
-      <w:proofErr w:type="spellStart"/>
-      <w:r>
-        <w:rPr>
-          <w:sz w:val="28"/>
-          <w:szCs w:val="28"/>
-        </w:rPr>
-        <w:t>Categorie</w:t>
-      </w:r>
-      <w:proofErr w:type="spellEnd"/>
-      <w:r>
-        <w:rPr>
-          <w:sz w:val="28"/>
-          <w:szCs w:val="28"/>
-        </w:rPr>
-        <w:t xml:space="preserve"> – tabela z informacjami na temat kategorii produktów,</w:t>
+      <w:r>
+        <w:rPr>
+          <w:sz w:val="28"/>
+          <w:szCs w:val="28"/>
+        </w:rPr>
+        <w:t>Categorie – tabela z informacjami na temat kategorii produktów,</w:t>
       </w:r>
     </w:p>
     <w:p>
@@ -595,28 +586,12 @@
           <w:szCs w:val="28"/>
         </w:rPr>
       </w:pPr>
-      <w:proofErr w:type="spellStart"/>
-      <w:r>
-        <w:rPr>
-          <w:sz w:val="28"/>
-          <w:szCs w:val="28"/>
-        </w:rPr>
-        <w:t>Dane_Osobowe</w:t>
-      </w:r>
-      <w:proofErr w:type="spellEnd"/>
-      <w:r>
-        <w:rPr>
-          <w:sz w:val="28"/>
-          <w:szCs w:val="28"/>
-        </w:rPr>
-        <w:t xml:space="preserve"> – tabela przechowywująca dane osobow</w:t>
-      </w:r>
-      <w:r>
-        <w:rPr>
-          <w:sz w:val="28"/>
-          <w:szCs w:val="28"/>
-        </w:rPr>
-        <w:t>e klientów</w:t>
+      <w:r>
+        <w:rPr>
+          <w:sz w:val="28"/>
+          <w:szCs w:val="28"/>
+        </w:rPr>
+        <w:t>Dane_Osobowe – tabela przechowywująca dane osobowe klientów</w:t>
       </w:r>
     </w:p>
     <w:p>
@@ -674,21 +649,7 @@
           <w:sz w:val="28"/>
           <w:szCs w:val="28"/>
         </w:rPr>
-        <w:t>Aplikacja okienkowa jest aplikacją WPF</w:t>
-      </w:r>
-      <w:r>
-        <w:rPr>
-          <w:sz w:val="28"/>
-          <w:szCs w:val="28"/>
-        </w:rPr>
-        <w:t xml:space="preserve"> i</w:t>
-      </w:r>
-      <w:r>
-        <w:rPr>
-          <w:sz w:val="28"/>
-          <w:szCs w:val="28"/>
-        </w:rPr>
-        <w:t xml:space="preserve"> składa się z 2 okienek: </w:t>
+        <w:t xml:space="preserve">Aplikacja okienkowa jest aplikacją WPF i składa się z 2 okienek: </w:t>
       </w:r>
     </w:p>
     <w:p>
@@ -704,21 +665,12 @@
           <w:szCs w:val="28"/>
         </w:rPr>
       </w:pPr>
-      <w:proofErr w:type="spellStart"/>
-      <w:r>
-        <w:rPr>
-          <w:sz w:val="28"/>
-          <w:szCs w:val="28"/>
-        </w:rPr>
-        <w:t>MainWindow</w:t>
-      </w:r>
-      <w:proofErr w:type="spellEnd"/>
-      <w:r>
-        <w:rPr>
-          <w:sz w:val="28"/>
-          <w:szCs w:val="28"/>
-        </w:rPr>
-        <w:t>- główne okno zawierające listy produktów oraz przycisk pozwalający przejść do koszyka.</w:t>
+      <w:r>
+        <w:rPr>
+          <w:sz w:val="28"/>
+          <w:szCs w:val="28"/>
+        </w:rPr>
+        <w:t>MainWindow- główne okno zawierające listy produktów oraz przycisk pozwalający przejść do koszyka.</w:t>
       </w:r>
     </w:p>
     <w:p>
@@ -734,21 +686,12 @@
           <w:szCs w:val="28"/>
         </w:rPr>
       </w:pPr>
-      <w:proofErr w:type="spellStart"/>
-      <w:r>
-        <w:rPr>
-          <w:sz w:val="28"/>
-          <w:szCs w:val="28"/>
-        </w:rPr>
-        <w:t>CartWindow</w:t>
-      </w:r>
-      <w:proofErr w:type="spellEnd"/>
-      <w:r>
-        <w:rPr>
-          <w:sz w:val="28"/>
-          <w:szCs w:val="28"/>
-        </w:rPr>
-        <w:t xml:space="preserve">- Okno koszyka, zawierające przycisk opróżnienia koszyka, formularz oraz przycisk zakupu przedmiotów. </w:t>
+      <w:r>
+        <w:rPr>
+          <w:sz w:val="28"/>
+          <w:szCs w:val="28"/>
+        </w:rPr>
+        <w:t xml:space="preserve">CartWindow- Okno koszyka, zawierające przycisk opróżnienia koszyka, formularz oraz przycisk zakupu przedmiotów. </w:t>
       </w:r>
     </w:p>
     <w:p>
@@ -803,21 +746,7 @@
           <w:sz w:val="28"/>
           <w:szCs w:val="28"/>
         </w:rPr>
-        <w:t xml:space="preserve">Należy zacząć od zainstalowania bazy danych, w tym celu należy uruchomić skrypt z bazą danych oraz przykładowymi rekordami w </w:t>
-      </w:r>
-      <w:r>
-        <w:rPr>
-          <w:sz w:val="28"/>
-          <w:szCs w:val="28"/>
-        </w:rPr>
-        <w:t>Microsoft SQL Server Management Studio</w:t>
-      </w:r>
-      <w:r>
-        <w:rPr>
-          <w:sz w:val="28"/>
-          <w:szCs w:val="28"/>
-        </w:rPr>
-        <w:t>.</w:t>
+        <w:t>Należy zacząć od zainstalowania bazy danych, w tym celu należy uruchomić skrypt z bazą danych oraz przykładowymi rekordami w Microsoft SQL Server Management Studio.</w:t>
       </w:r>
     </w:p>
     <w:p>
@@ -838,7 +767,21 @@
           <w:sz w:val="28"/>
           <w:szCs w:val="28"/>
         </w:rPr>
-        <w:t>Z aplikacji można korzystać na 2 sposoby:</w:t>
+        <w:t xml:space="preserve">Z aplikacji można korzystać na </w:t>
+      </w:r>
+      <w:r>
+        <w:rPr>
+          <w:sz w:val="28"/>
+          <w:szCs w:val="28"/>
+        </w:rPr>
+        <w:t>3</w:t>
+      </w:r>
+      <w:r>
+        <w:rPr>
+          <w:sz w:val="28"/>
+          <w:szCs w:val="28"/>
+        </w:rPr>
+        <w:t xml:space="preserve"> sposoby:</w:t>
       </w:r>
     </w:p>
     <w:p>
@@ -861,7 +804,6 @@
         </w:rPr>
         <w:t>Przenieść pliki z folderu „</w:t>
       </w:r>
-      <w:proofErr w:type="spellStart"/>
       <w:r>
         <w:rPr>
           <w:sz w:val="28"/>
@@ -869,7 +811,6 @@
         </w:rPr>
         <w:t>InstalatorProgramu</w:t>
       </w:r>
-      <w:proofErr w:type="spellEnd"/>
       <w:r>
         <w:rPr>
           <w:sz w:val="28"/>
@@ -903,17 +844,8 @@
           <w:sz w:val="28"/>
           <w:szCs w:val="28"/>
         </w:rPr>
-        <w:t>bin\</w:t>
-      </w:r>
-      <w:proofErr w:type="spellStart"/>
-      <w:r>
-        <w:rPr>
-          <w:sz w:val="28"/>
-          <w:szCs w:val="28"/>
-        </w:rPr>
-        <w:t>Release</w:t>
-      </w:r>
-      <w:proofErr w:type="spellEnd"/>
+        <w:t>bin\Release</w:t>
+      </w:r>
       <w:r>
         <w:rPr>
           <w:sz w:val="28"/>
@@ -935,6 +867,64 @@
         </w:rPr>
         <w:t>.exe</w:t>
       </w:r>
+    </w:p>
+    <w:p>
+      <w:pPr>
+        <w:pStyle w:val="Akapitzlist"/>
+        <w:numPr>
+          <w:ilvl w:val="1"/>
+          <w:numId w:val="3"/>
+        </w:numPr>
+        <w:ind w:left="993" w:hanging="567"/>
+        <w:rPr>
+          <w:sz w:val="28"/>
+          <w:szCs w:val="28"/>
+        </w:rPr>
+      </w:pPr>
+      <w:r>
+        <w:rPr>
+          <w:sz w:val="28"/>
+          <w:szCs w:val="28"/>
+        </w:rPr>
+        <w:t>Pobrać aplikacje z zapasowego repozytorium i wypakować wszystkie pliki .rar w tym samym folderze, a następnie wlaczyc aplikacje w folderze</w:t>
+      </w:r>
+      <w:r>
+        <w:rPr>
+          <w:sz w:val="28"/>
+          <w:szCs w:val="28"/>
+        </w:rPr>
+        <w:t xml:space="preserve"> </w:t>
+      </w:r>
+      <w:r>
+        <w:rPr>
+          <w:sz w:val="28"/>
+          <w:szCs w:val="28"/>
+        </w:rPr>
+        <w:t>bin\Release</w:t>
+      </w:r>
+      <w:r>
+        <w:rPr>
+          <w:sz w:val="28"/>
+          <w:szCs w:val="28"/>
+        </w:rPr>
+        <w:t>\</w:t>
+      </w:r>
+      <w:r>
+        <w:rPr>
+          <w:sz w:val="28"/>
+          <w:szCs w:val="28"/>
+        </w:rPr>
+        <w:t>ProjektZProgramowania</w:t>
+      </w:r>
+      <w:r>
+        <w:rPr>
+          <w:sz w:val="28"/>
+          <w:szCs w:val="28"/>
+        </w:rPr>
+        <w:t>.exe</w:t>
+      </w:r>
+      <w:bookmarkStart w:id="0" w:name="_GoBack"/>
+      <w:bookmarkEnd w:id="0"/>
     </w:p>
     <w:p>
       <w:pPr>
@@ -974,6 +964,7 @@
           <w:noProof/>
           <w:sz w:val="28"/>
           <w:szCs w:val="28"/>
+          <w:lang w:eastAsia="pl-PL"/>
         </w:rPr>
         <w:drawing>
           <wp:inline distT="0" distB="0" distL="0" distR="0" wp14:anchorId="2257D444" wp14:editId="15EC0D26">
@@ -1106,6 +1097,7 @@
       <w:r>
         <w:rPr>
           <w:noProof/>
+          <w:lang w:eastAsia="pl-PL"/>
         </w:rPr>
         <w:drawing>
           <wp:inline distT="0" distB="0" distL="0" distR="0" wp14:anchorId="278E2CB1" wp14:editId="0B71495A">
@@ -1324,6 +1316,7 @@
       <w:r>
         <w:rPr>
           <w:noProof/>
+          <w:lang w:eastAsia="pl-PL"/>
         </w:rPr>
         <w:drawing>
           <wp:inline distT="0" distB="0" distL="0" distR="0" wp14:anchorId="7E3390D6" wp14:editId="1B48629F">
@@ -1419,23 +1412,7 @@
           <w:sz w:val="32"/>
           <w:szCs w:val="32"/>
         </w:rPr>
-        <w:t>w polu „</w:t>
-      </w:r>
-      <w:proofErr w:type="spellStart"/>
-      <w:r>
-        <w:rPr>
-          <w:sz w:val="32"/>
-          <w:szCs w:val="32"/>
-        </w:rPr>
-        <w:t>Img</w:t>
-      </w:r>
-      <w:proofErr w:type="spellEnd"/>
-      <w:r>
-        <w:rPr>
-          <w:sz w:val="32"/>
-          <w:szCs w:val="32"/>
-        </w:rPr>
-        <w:t>” należy umieszczać obrazy w rozmiarze 90x90px,</w:t>
+        <w:t>w polu „Img” należy umieszczać obrazy w rozmiarze 90x90px,</w:t>
       </w:r>
     </w:p>
     <w:p>
@@ -1475,23 +1452,7 @@
           <w:sz w:val="32"/>
           <w:szCs w:val="32"/>
         </w:rPr>
-        <w:t>Przed usunięciem rekordów w tabeli transakcje, należy najpierw usunąć odpowiadające im rekordy w tabeli „</w:t>
-      </w:r>
-      <w:proofErr w:type="spellStart"/>
-      <w:r>
-        <w:rPr>
-          <w:sz w:val="32"/>
-          <w:szCs w:val="32"/>
-        </w:rPr>
-        <w:t>daneOsobowe</w:t>
-      </w:r>
-      <w:proofErr w:type="spellEnd"/>
-      <w:r>
-        <w:rPr>
-          <w:sz w:val="32"/>
-          <w:szCs w:val="32"/>
-        </w:rPr>
-        <w:t>”</w:t>
+        <w:t>Przed usunięciem rekordów w tabeli transakcje, należy najpierw usunąć odpowiadające im rekordy w tabeli „daneOsobowe”</w:t>
       </w:r>
     </w:p>
     <w:p>
@@ -1527,6 +1488,7 @@
       <w:r>
         <w:rPr>
           <w:noProof/>
+          <w:lang w:eastAsia="pl-PL"/>
         </w:rPr>
         <w:drawing>
           <wp:inline distT="0" distB="0" distL="0" distR="0" wp14:anchorId="4F0BDB3C" wp14:editId="3A5E2920">
@@ -1578,7 +1540,7 @@
 </file>
 
 <file path=word/endnotes.xml><?xml version="1.0" encoding="utf-8"?>
-<w:endnotes xmlns:wpc="http://schemas.microsoft.com/office/word/2010/wordprocessingCanvas" xmlns:cx="http://schemas.microsoft.com/office/drawing/2014/chartex" xmlns:cx1="http://schemas.microsoft.com/office/drawing/2015/9/8/chartex" xmlns:cx2="http://schemas.microsoft.com/office/drawing/2015/10/21/chartex" xmlns:cx3="http://schemas.microsoft.com/office/drawing/2016/5/9/chartex" xmlns:cx4="http://schemas.microsoft.com/office/drawing/2016/5/10/chartex" xmlns:cx5="http://schemas.microsoft.com/office/drawing/2016/5/11/chartex" xmlns:cx6="http://schemas.microsoft.com/office/drawing/2016/5/12/chartex" xmlns:cx7="http://schemas.microsoft.com/office/drawing/2016/5/13/chartex" xmlns:cx8="http://schemas.microsoft.com/office/drawing/2016/5/14/chartex" xmlns:mc="http://schemas.openxmlformats.org/markup-compatibility/2006" xmlns:aink="http://schemas.microsoft.com/office/drawing/2016/ink" xmlns:am3d="http://schemas.microsoft.com/office/drawing/2017/model3d" xmlns:o="urn:schemas-microsoft-com:office:office" xmlns:oel="http://schemas.microsoft.com/office/2019/extlst" xmlns:r="http://schemas.openxmlformats.org/officeDocument/2006/relationships" xmlns:m="http://schemas.openxmlformats.org/officeDocument/2006/math" xmlns:v="urn:schemas-microsoft-com:vml" xmlns:wp14="http://schemas.microsoft.com/office/word/2010/wordprocessingDrawing" xmlns:wp="http://schemas.openxmlformats.org/drawingml/2006/wordprocessingDrawing" xmlns:w10="urn:schemas-microsoft-com:office:word" xmlns:w="http://schemas.openxmlformats.org/wordprocessingml/2006/main" xmlns:w14="http://schemas.microsoft.com/office/word/2010/wordml" xmlns:w15="http://schemas.microsoft.com/office/word/2012/wordml" xmlns:w16cex="http://schemas.microsoft.com/office/word/2018/wordml/cex" xmlns:w16cid="http://schemas.microsoft.com/office/word/2016/wordml/cid" xmlns:w16="http://schemas.microsoft.com/office/word/2018/wordml" xmlns:w16sdtdh="http://schemas.microsoft.com/office/word/2020/wordml/sdtdatahash" xmlns:w16se="http://schemas.microsoft.com/office/word/2015/wordml/symex" xmlns:wpg="http://schemas.microsoft.com/office/word/2010/wordprocessingGroup" xmlns:wpi="http://schemas.microsoft.com/office/word/2010/wordprocessingInk" xmlns:wne="http://schemas.microsoft.com/office/word/2006/wordml" xmlns:wps="http://schemas.microsoft.com/office/word/2010/wordprocessingShape" mc:Ignorable="w14 w15 w16se w16cid w16 w16cex w16sdtdh wp14">
+<w:endnotes xmlns:wpc="http://schemas.microsoft.com/office/word/2010/wordprocessingCanvas" xmlns:cx="http://schemas.microsoft.com/office/drawing/2014/chartex" xmlns:mc="http://schemas.openxmlformats.org/markup-compatibility/2006" xmlns:o="urn:schemas-microsoft-com:office:office" xmlns:r="http://schemas.openxmlformats.org/officeDocument/2006/relationships" xmlns:m="http://schemas.openxmlformats.org/officeDocument/2006/math" xmlns:v="urn:schemas-microsoft-com:vml" xmlns:wp14="http://schemas.microsoft.com/office/word/2010/wordprocessingDrawing" xmlns:wp="http://schemas.openxmlformats.org/drawingml/2006/wordprocessingDrawing" xmlns:w10="urn:schemas-microsoft-com:office:word" xmlns:w="http://schemas.openxmlformats.org/wordprocessingml/2006/main" xmlns:w14="http://schemas.microsoft.com/office/word/2010/wordml" xmlns:w15="http://schemas.microsoft.com/office/word/2012/wordml" xmlns:w16se="http://schemas.microsoft.com/office/word/2015/wordml/symex" xmlns:wpg="http://schemas.microsoft.com/office/word/2010/wordprocessingGroup" xmlns:wpi="http://schemas.microsoft.com/office/word/2010/wordprocessingInk" xmlns:wne="http://schemas.microsoft.com/office/word/2006/wordml" xmlns:wps="http://schemas.microsoft.com/office/word/2010/wordprocessingShape" mc:Ignorable="w14 w15 w16se wp14">
   <w:endnote w:type="separator" w:id="-1">
     <w:p>
       <w:pPr>
@@ -1603,7 +1565,7 @@
 </file>
 
 <file path=word/footnotes.xml><?xml version="1.0" encoding="utf-8"?>
-<w:footnotes xmlns:wpc="http://schemas.microsoft.com/office/word/2010/wordprocessingCanvas" xmlns:cx="http://schemas.microsoft.com/office/drawing/2014/chartex" xmlns:cx1="http://schemas.microsoft.com/office/drawing/2015/9/8/chartex" xmlns:cx2="http://schemas.microsoft.com/office/drawing/2015/10/21/chartex" xmlns:cx3="http://schemas.microsoft.com/office/drawing/2016/5/9/chartex" xmlns:cx4="http://schemas.microsoft.com/office/drawing/2016/5/10/chartex" xmlns:cx5="http://schemas.microsoft.com/office/drawing/2016/5/11/chartex" xmlns:cx6="http://schemas.microsoft.com/office/drawing/2016/5/12/chartex" xmlns:cx7="http://schemas.microsoft.com/office/drawing/2016/5/13/chartex" xmlns:cx8="http://schemas.microsoft.com/office/drawing/2016/5/14/chartex" xmlns:mc="http://schemas.openxmlformats.org/markup-compatibility/2006" xmlns:aink="http://schemas.microsoft.com/office/drawing/2016/ink" xmlns:am3d="http://schemas.microsoft.com/office/drawing/2017/model3d" xmlns:o="urn:schemas-microsoft-com:office:office" xmlns:oel="http://schemas.microsoft.com/office/2019/extlst" xmlns:r="http://schemas.openxmlformats.org/officeDocument/2006/relationships" xmlns:m="http://schemas.openxmlformats.org/officeDocument/2006/math" xmlns:v="urn:schemas-microsoft-com:vml" xmlns:wp14="http://schemas.microsoft.com/office/word/2010/wordprocessingDrawing" xmlns:wp="http://schemas.openxmlformats.org/drawingml/2006/wordprocessingDrawing" xmlns:w10="urn:schemas-microsoft-com:office:word" xmlns:w="http://schemas.openxmlformats.org/wordprocessingml/2006/main" xmlns:w14="http://schemas.microsoft.com/office/word/2010/wordml" xmlns:w15="http://schemas.microsoft.com/office/word/2012/wordml" xmlns:w16cex="http://schemas.microsoft.com/office/word/2018/wordml/cex" xmlns:w16cid="http://schemas.microsoft.com/office/word/2016/wordml/cid" xmlns:w16="http://schemas.microsoft.com/office/word/2018/wordml" xmlns:w16sdtdh="http://schemas.microsoft.com/office/word/2020/wordml/sdtdatahash" xmlns:w16se="http://schemas.microsoft.com/office/word/2015/wordml/symex" xmlns:wpg="http://schemas.microsoft.com/office/word/2010/wordprocessingGroup" xmlns:wpi="http://schemas.microsoft.com/office/word/2010/wordprocessingInk" xmlns:wne="http://schemas.microsoft.com/office/word/2006/wordml" xmlns:wps="http://schemas.microsoft.com/office/word/2010/wordprocessingShape" mc:Ignorable="w14 w15 w16se w16cid w16 w16cex w16sdtdh wp14">
+<w:footnotes xmlns:wpc="http://schemas.microsoft.com/office/word/2010/wordprocessingCanvas" xmlns:cx="http://schemas.microsoft.com/office/drawing/2014/chartex" xmlns:mc="http://schemas.openxmlformats.org/markup-compatibility/2006" xmlns:o="urn:schemas-microsoft-com:office:office" xmlns:r="http://schemas.openxmlformats.org/officeDocument/2006/relationships" xmlns:m="http://schemas.openxmlformats.org/officeDocument/2006/math" xmlns:v="urn:schemas-microsoft-com:vml" xmlns:wp14="http://schemas.microsoft.com/office/word/2010/wordprocessingDrawing" xmlns:wp="http://schemas.openxmlformats.org/drawingml/2006/wordprocessingDrawing" xmlns:w10="urn:schemas-microsoft-com:office:word" xmlns:w="http://schemas.openxmlformats.org/wordprocessingml/2006/main" xmlns:w14="http://schemas.microsoft.com/office/word/2010/wordml" xmlns:w15="http://schemas.microsoft.com/office/word/2012/wordml" xmlns:w16se="http://schemas.microsoft.com/office/word/2015/wordml/symex" xmlns:wpg="http://schemas.microsoft.com/office/word/2010/wordprocessingGroup" xmlns:wpi="http://schemas.microsoft.com/office/word/2010/wordprocessingInk" xmlns:wne="http://schemas.microsoft.com/office/word/2006/wordml" xmlns:wps="http://schemas.microsoft.com/office/word/2010/wordprocessingShape" mc:Ignorable="w14 w15 w16se wp14">
   <w:footnote w:type="separator" w:id="-1">
     <w:p>
       <w:pPr>
@@ -1628,7 +1590,7 @@
 </file>
 
 <file path=word/numbering.xml><?xml version="1.0" encoding="utf-8"?>
-<w:numbering xmlns:wpc="http://schemas.microsoft.com/office/word/2010/wordprocessingCanvas" xmlns:cx="http://schemas.microsoft.com/office/drawing/2014/chartex" xmlns:cx1="http://schemas.microsoft.com/office/drawing/2015/9/8/chartex" xmlns:cx2="http://schemas.microsoft.com/office/drawing/2015/10/21/chartex" xmlns:cx3="http://schemas.microsoft.com/office/drawing/2016/5/9/chartex" xmlns:cx4="http://schemas.microsoft.com/office/drawing/2016/5/10/chartex" xmlns:cx5="http://schemas.microsoft.com/office/drawing/2016/5/11/chartex" xmlns:cx6="http://schemas.microsoft.com/office/drawing/2016/5/12/chartex" xmlns:cx7="http://schemas.microsoft.com/office/drawing/2016/5/13/chartex" xmlns:cx8="http://schemas.microsoft.com/office/drawing/2016/5/14/chartex" xmlns:mc="http://schemas.openxmlformats.org/markup-compatibility/2006" xmlns:aink="http://schemas.microsoft.com/office/drawing/2016/ink" xmlns:am3d="http://schemas.microsoft.com/office/drawing/2017/model3d" xmlns:o="urn:schemas-microsoft-com:office:office" xmlns:oel="http://schemas.microsoft.com/office/2019/extlst" xmlns:r="http://schemas.openxmlformats.org/officeDocument/2006/relationships" xmlns:m="http://schemas.openxmlformats.org/officeDocument/2006/math" xmlns:v="urn:schemas-microsoft-com:vml" xmlns:wp14="http://schemas.microsoft.com/office/word/2010/wordprocessingDrawing" xmlns:wp="http://schemas.openxmlformats.org/drawingml/2006/wordprocessingDrawing" xmlns:w10="urn:schemas-microsoft-com:office:word" xmlns:w="http://schemas.openxmlformats.org/wordprocessingml/2006/main" xmlns:w14="http://schemas.microsoft.com/office/word/2010/wordml" xmlns:w15="http://schemas.microsoft.com/office/word/2012/wordml" xmlns:w16cex="http://schemas.microsoft.com/office/word/2018/wordml/cex" xmlns:w16cid="http://schemas.microsoft.com/office/word/2016/wordml/cid" xmlns:w16="http://schemas.microsoft.com/office/word/2018/wordml" xmlns:w16sdtdh="http://schemas.microsoft.com/office/word/2020/wordml/sdtdatahash" xmlns:w16se="http://schemas.microsoft.com/office/word/2015/wordml/symex" xmlns:wpg="http://schemas.microsoft.com/office/word/2010/wordprocessingGroup" xmlns:wpi="http://schemas.microsoft.com/office/word/2010/wordprocessingInk" xmlns:wne="http://schemas.microsoft.com/office/word/2006/wordml" xmlns:wps="http://schemas.microsoft.com/office/word/2010/wordprocessingShape" mc:Ignorable="w14 w15 w16se w16cid w16 w16cex w16sdtdh wp14">
+<w:numbering xmlns:wpc="http://schemas.microsoft.com/office/word/2010/wordprocessingCanvas" xmlns:cx="http://schemas.microsoft.com/office/drawing/2014/chartex" xmlns:mc="http://schemas.openxmlformats.org/markup-compatibility/2006" xmlns:o="urn:schemas-microsoft-com:office:office" xmlns:r="http://schemas.openxmlformats.org/officeDocument/2006/relationships" xmlns:m="http://schemas.openxmlformats.org/officeDocument/2006/math" xmlns:v="urn:schemas-microsoft-com:vml" xmlns:wp14="http://schemas.microsoft.com/office/word/2010/wordprocessingDrawing" xmlns:wp="http://schemas.openxmlformats.org/drawingml/2006/wordprocessingDrawing" xmlns:w10="urn:schemas-microsoft-com:office:word" xmlns:w="http://schemas.openxmlformats.org/wordprocessingml/2006/main" xmlns:w14="http://schemas.microsoft.com/office/word/2010/wordml" xmlns:w15="http://schemas.microsoft.com/office/word/2012/wordml" xmlns:w16se="http://schemas.microsoft.com/office/word/2015/wordml/symex" xmlns:wpg="http://schemas.microsoft.com/office/word/2010/wordprocessingGroup" xmlns:wpi="http://schemas.microsoft.com/office/word/2010/wordprocessingInk" xmlns:wne="http://schemas.microsoft.com/office/word/2006/wordml" xmlns:wps="http://schemas.microsoft.com/office/word/2010/wordprocessingShape" mc:Ignorable="w14 w15 w16se wp14">
   <w:abstractNum w:abstractNumId="0" w15:restartNumberingAfterBreak="0">
     <w:nsid w:val="40E30B03"/>
     <w:multiLevelType w:val="multilevel"/>
@@ -2239,29 +2201,29 @@
       </w:pPr>
     </w:lvl>
   </w:abstractNum>
-  <w:num w:numId="1" w16cid:durableId="609438359">
+  <w:num w:numId="1">
     <w:abstractNumId w:val="4"/>
   </w:num>
-  <w:num w:numId="2" w16cid:durableId="478109566">
+  <w:num w:numId="2">
     <w:abstractNumId w:val="0"/>
   </w:num>
-  <w:num w:numId="3" w16cid:durableId="1740903595">
+  <w:num w:numId="3">
     <w:abstractNumId w:val="5"/>
   </w:num>
-  <w:num w:numId="4" w16cid:durableId="277612303">
+  <w:num w:numId="4">
     <w:abstractNumId w:val="3"/>
   </w:num>
-  <w:num w:numId="5" w16cid:durableId="697120276">
+  <w:num w:numId="5">
     <w:abstractNumId w:val="2"/>
   </w:num>
-  <w:num w:numId="6" w16cid:durableId="1087574739">
+  <w:num w:numId="6">
     <w:abstractNumId w:val="1"/>
   </w:num>
 </w:numbering>
 </file>
 
 <file path=word/styles.xml><?xml version="1.0" encoding="utf-8"?>
-<w:styles xmlns:mc="http://schemas.openxmlformats.org/markup-compatibility/2006" xmlns:r="http://schemas.openxmlformats.org/officeDocument/2006/relationships" xmlns:w="http://schemas.openxmlformats.org/wordprocessingml/2006/main" xmlns:w14="http://schemas.microsoft.com/office/word/2010/wordml" xmlns:w15="http://schemas.microsoft.com/office/word/2012/wordml" xmlns:w16cex="http://schemas.microsoft.com/office/word/2018/wordml/cex" xmlns:w16cid="http://schemas.microsoft.com/office/word/2016/wordml/cid" xmlns:w16="http://schemas.microsoft.com/office/word/2018/wordml" xmlns:w16sdtdh="http://schemas.microsoft.com/office/word/2020/wordml/sdtdatahash" xmlns:w16se="http://schemas.microsoft.com/office/word/2015/wordml/symex" mc:Ignorable="w14 w15 w16se w16cid w16 w16cex w16sdtdh">
+<w:styles xmlns:mc="http://schemas.openxmlformats.org/markup-compatibility/2006" xmlns:r="http://schemas.openxmlformats.org/officeDocument/2006/relationships" xmlns:w="http://schemas.openxmlformats.org/wordprocessingml/2006/main" xmlns:w14="http://schemas.microsoft.com/office/word/2010/wordml" xmlns:w15="http://schemas.microsoft.com/office/word/2012/wordml" xmlns:w16se="http://schemas.microsoft.com/office/word/2015/wordml/symex" mc:Ignorable="w14 w15 w16se">
   <w:docDefaults>
     <w:rPrDefault>
       <w:rPr>
@@ -2271,7 +2233,7 @@
     </w:rPrDefault>
     <w:pPrDefault/>
   </w:docDefaults>
-  <w:latentStyles w:defLockedState="0" w:defUIPriority="99" w:defSemiHidden="0" w:defUnhideWhenUsed="0" w:defQFormat="0" w:count="376">
+  <w:latentStyles w:defLockedState="0" w:defUIPriority="99" w:defSemiHidden="0" w:defUnhideWhenUsed="0" w:defQFormat="0" w:count="371">
     <w:lsdException w:name="Normal" w:uiPriority="0" w:qFormat="1"/>
     <w:lsdException w:name="heading 1" w:uiPriority="9" w:qFormat="1"/>
     <w:lsdException w:name="heading 2" w:semiHidden="1" w:uiPriority="9" w:unhideWhenUsed="1" w:qFormat="1"/>
@@ -2641,11 +2603,6 @@
     <w:lsdException w:name="List Table 5 Dark Accent 6" w:uiPriority="50"/>
     <w:lsdException w:name="List Table 6 Colorful Accent 6" w:uiPriority="51"/>
     <w:lsdException w:name="List Table 7 Colorful Accent 6" w:uiPriority="52"/>
-    <w:lsdException w:name="Mention" w:semiHidden="1" w:unhideWhenUsed="1"/>
-    <w:lsdException w:name="Smart Hyperlink" w:semiHidden="1" w:unhideWhenUsed="1"/>
-    <w:lsdException w:name="Hashtag" w:semiHidden="1" w:unhideWhenUsed="1"/>
-    <w:lsdException w:name="Unresolved Mention" w:semiHidden="1" w:unhideWhenUsed="1"/>
-    <w:lsdException w:name="Smart Link" w:semiHidden="1" w:unhideWhenUsed="1"/>
   </w:latentStyles>
   <w:style w:type="paragraph" w:default="1" w:styleId="Normalny">
     <w:name w:val="Normal"/>
@@ -2721,7 +2678,7 @@
 </file>
 
 <file path=word/glossary/document.xml><?xml version="1.0" encoding="utf-8"?>
-<w:glossaryDocument xmlns:wpc="http://schemas.microsoft.com/office/word/2010/wordprocessingCanvas" xmlns:cx="http://schemas.microsoft.com/office/drawing/2014/chartex" xmlns:cx1="http://schemas.microsoft.com/office/drawing/2015/9/8/chartex" xmlns:cx2="http://schemas.microsoft.com/office/drawing/2015/10/21/chartex" xmlns:cx3="http://schemas.microsoft.com/office/drawing/2016/5/9/chartex" xmlns:cx4="http://schemas.microsoft.com/office/drawing/2016/5/10/chartex" xmlns:cx5="http://schemas.microsoft.com/office/drawing/2016/5/11/chartex" xmlns:cx6="http://schemas.microsoft.com/office/drawing/2016/5/12/chartex" xmlns:cx7="http://schemas.microsoft.com/office/drawing/2016/5/13/chartex" xmlns:cx8="http://schemas.microsoft.com/office/drawing/2016/5/14/chartex" xmlns:mc="http://schemas.openxmlformats.org/markup-compatibility/2006" xmlns:aink="http://schemas.microsoft.com/office/drawing/2016/ink" xmlns:am3d="http://schemas.microsoft.com/office/drawing/2017/model3d" xmlns:o="urn:schemas-microsoft-com:office:office" xmlns:oel="http://schemas.microsoft.com/office/2019/extlst" xmlns:r="http://schemas.openxmlformats.org/officeDocument/2006/relationships" xmlns:m="http://schemas.openxmlformats.org/officeDocument/2006/math" xmlns:v="urn:schemas-microsoft-com:vml" xmlns:wp14="http://schemas.microsoft.com/office/word/2010/wordprocessingDrawing" xmlns:wp="http://schemas.openxmlformats.org/drawingml/2006/wordprocessingDrawing" xmlns:w10="urn:schemas-microsoft-com:office:word" xmlns:w="http://schemas.openxmlformats.org/wordprocessingml/2006/main" xmlns:w14="http://schemas.microsoft.com/office/word/2010/wordml" xmlns:w15="http://schemas.microsoft.com/office/word/2012/wordml" xmlns:w16cex="http://schemas.microsoft.com/office/word/2018/wordml/cex" xmlns:w16cid="http://schemas.microsoft.com/office/word/2016/wordml/cid" xmlns:w16="http://schemas.microsoft.com/office/word/2018/wordml" xmlns:w16sdtdh="http://schemas.microsoft.com/office/word/2020/wordml/sdtdatahash" xmlns:w16se="http://schemas.microsoft.com/office/word/2015/wordml/symex" xmlns:wpg="http://schemas.microsoft.com/office/word/2010/wordprocessingGroup" xmlns:wpi="http://schemas.microsoft.com/office/word/2010/wordprocessingInk" xmlns:wne="http://schemas.microsoft.com/office/word/2006/wordml" xmlns:wps="http://schemas.microsoft.com/office/word/2010/wordprocessingShape" mc:Ignorable="w14 w15 w16se w16cid w16 w16cex w16sdtdh wp14">
+<w:glossaryDocument xmlns:wpc="http://schemas.microsoft.com/office/word/2010/wordprocessingCanvas" xmlns:cx="http://schemas.microsoft.com/office/drawing/2014/chartex" xmlns:mc="http://schemas.openxmlformats.org/markup-compatibility/2006" xmlns:o="urn:schemas-microsoft-com:office:office" xmlns:r="http://schemas.openxmlformats.org/officeDocument/2006/relationships" xmlns:m="http://schemas.openxmlformats.org/officeDocument/2006/math" xmlns:v="urn:schemas-microsoft-com:vml" xmlns:wp14="http://schemas.microsoft.com/office/word/2010/wordprocessingDrawing" xmlns:wp="http://schemas.openxmlformats.org/drawingml/2006/wordprocessingDrawing" xmlns:w10="urn:schemas-microsoft-com:office:word" xmlns:w="http://schemas.openxmlformats.org/wordprocessingml/2006/main" xmlns:w14="http://schemas.microsoft.com/office/word/2010/wordml" xmlns:w15="http://schemas.microsoft.com/office/word/2012/wordml" xmlns:w16se="http://schemas.microsoft.com/office/word/2015/wordml/symex" xmlns:wpg="http://schemas.microsoft.com/office/word/2010/wordprocessingGroup" xmlns:wpi="http://schemas.microsoft.com/office/word/2010/wordprocessingInk" xmlns:wne="http://schemas.microsoft.com/office/word/2006/wordml" xmlns:wps="http://schemas.microsoft.com/office/word/2010/wordprocessingShape" mc:Ignorable="w14 w15 w16se wp14">
   <w:docParts>
     <w:docPart>
       <w:docPartPr>
@@ -2747,7 +2704,7 @@
             <w:rPr>
               <w:rFonts w:asciiTheme="majorHAnsi" w:eastAsiaTheme="majorEastAsia" w:hAnsiTheme="majorHAnsi" w:cstheme="majorBidi"/>
               <w:caps/>
-              <w:color w:val="4472C4" w:themeColor="accent1"/>
+              <w:color w:val="5B9BD5" w:themeColor="accent1"/>
               <w:sz w:val="80"/>
               <w:szCs w:val="80"/>
             </w:rPr>
@@ -2778,7 +2735,7 @@
           </w:pPr>
           <w:r>
             <w:rPr>
-              <w:color w:val="4472C4" w:themeColor="accent1"/>
+              <w:color w:val="5B9BD5" w:themeColor="accent1"/>
               <w:sz w:val="28"/>
               <w:szCs w:val="28"/>
             </w:rPr>
@@ -2792,7 +2749,7 @@
 </file>
 
 <file path=word/glossary/endnotes.xml><?xml version="1.0" encoding="utf-8"?>
-<w:endnotes xmlns:wpc="http://schemas.microsoft.com/office/word/2010/wordprocessingCanvas" xmlns:cx="http://schemas.microsoft.com/office/drawing/2014/chartex" xmlns:cx1="http://schemas.microsoft.com/office/drawing/2015/9/8/chartex" xmlns:cx2="http://schemas.microsoft.com/office/drawing/2015/10/21/chartex" xmlns:cx3="http://schemas.microsoft.com/office/drawing/2016/5/9/chartex" xmlns:cx4="http://schemas.microsoft.com/office/drawing/2016/5/10/chartex" xmlns:cx5="http://schemas.microsoft.com/office/drawing/2016/5/11/chartex" xmlns:cx6="http://schemas.microsoft.com/office/drawing/2016/5/12/chartex" xmlns:cx7="http://schemas.microsoft.com/office/drawing/2016/5/13/chartex" xmlns:cx8="http://schemas.microsoft.com/office/drawing/2016/5/14/chartex" xmlns:mc="http://schemas.openxmlformats.org/markup-compatibility/2006" xmlns:aink="http://schemas.microsoft.com/office/drawing/2016/ink" xmlns:am3d="http://schemas.microsoft.com/office/drawing/2017/model3d" xmlns:o="urn:schemas-microsoft-com:office:office" xmlns:oel="http://schemas.microsoft.com/office/2019/extlst" xmlns:r="http://schemas.openxmlformats.org/officeDocument/2006/relationships" xmlns:m="http://schemas.openxmlformats.org/officeDocument/2006/math" xmlns:v="urn:schemas-microsoft-com:vml" xmlns:wp14="http://schemas.microsoft.com/office/word/2010/wordprocessingDrawing" xmlns:wp="http://schemas.openxmlformats.org/drawingml/2006/wordprocessingDrawing" xmlns:w10="urn:schemas-microsoft-com:office:word" xmlns:w="http://schemas.openxmlformats.org/wordprocessingml/2006/main" xmlns:w14="http://schemas.microsoft.com/office/word/2010/wordml" xmlns:w15="http://schemas.microsoft.com/office/word/2012/wordml" xmlns:w16cex="http://schemas.microsoft.com/office/word/2018/wordml/cex" xmlns:w16cid="http://schemas.microsoft.com/office/word/2016/wordml/cid" xmlns:w16="http://schemas.microsoft.com/office/word/2018/wordml" xmlns:w16sdtdh="http://schemas.microsoft.com/office/word/2020/wordml/sdtdatahash" xmlns:w16se="http://schemas.microsoft.com/office/word/2015/wordml/symex" xmlns:wpg="http://schemas.microsoft.com/office/word/2010/wordprocessingGroup" xmlns:wpi="http://schemas.microsoft.com/office/word/2010/wordprocessingInk" xmlns:wne="http://schemas.microsoft.com/office/word/2006/wordml" xmlns:wps="http://schemas.microsoft.com/office/word/2010/wordprocessingShape" mc:Ignorable="w14 w15 w16se w16cid w16 w16cex w16sdtdh wp14">
+<w:endnotes xmlns:wpc="http://schemas.microsoft.com/office/word/2010/wordprocessingCanvas" xmlns:cx="http://schemas.microsoft.com/office/drawing/2014/chartex" xmlns:mc="http://schemas.openxmlformats.org/markup-compatibility/2006" xmlns:o="urn:schemas-microsoft-com:office:office" xmlns:r="http://schemas.openxmlformats.org/officeDocument/2006/relationships" xmlns:m="http://schemas.openxmlformats.org/officeDocument/2006/math" xmlns:v="urn:schemas-microsoft-com:vml" xmlns:wp14="http://schemas.microsoft.com/office/word/2010/wordprocessingDrawing" xmlns:wp="http://schemas.openxmlformats.org/drawingml/2006/wordprocessingDrawing" xmlns:w10="urn:schemas-microsoft-com:office:word" xmlns:w="http://schemas.openxmlformats.org/wordprocessingml/2006/main" xmlns:w14="http://schemas.microsoft.com/office/word/2010/wordml" xmlns:w15="http://schemas.microsoft.com/office/word/2012/wordml" xmlns:w16se="http://schemas.microsoft.com/office/word/2015/wordml/symex" xmlns:wpg="http://schemas.microsoft.com/office/word/2010/wordprocessingGroup" xmlns:wpi="http://schemas.microsoft.com/office/word/2010/wordprocessingInk" xmlns:wne="http://schemas.microsoft.com/office/word/2006/wordml" xmlns:wps="http://schemas.microsoft.com/office/word/2010/wordprocessingShape" mc:Ignorable="w14 w15 w16se wp14">
   <w:endnote w:type="separator" w:id="-1">
     <w:p>
       <w:pPr>
@@ -2817,7 +2774,7 @@
 </file>
 
 <file path=word/glossary/fontTable.xml><?xml version="1.0" encoding="utf-8"?>
-<w:fonts xmlns:mc="http://schemas.openxmlformats.org/markup-compatibility/2006" xmlns:r="http://schemas.openxmlformats.org/officeDocument/2006/relationships" xmlns:w="http://schemas.openxmlformats.org/wordprocessingml/2006/main" xmlns:w14="http://schemas.microsoft.com/office/word/2010/wordml" xmlns:w15="http://schemas.microsoft.com/office/word/2012/wordml" xmlns:w16cex="http://schemas.microsoft.com/office/word/2018/wordml/cex" xmlns:w16cid="http://schemas.microsoft.com/office/word/2016/wordml/cid" xmlns:w16="http://schemas.microsoft.com/office/word/2018/wordml" xmlns:w16sdtdh="http://schemas.microsoft.com/office/word/2020/wordml/sdtdatahash" xmlns:w16se="http://schemas.microsoft.com/office/word/2015/wordml/symex" mc:Ignorable="w14 w15 w16se w16cid w16 w16cex w16sdtdh">
+<w:fonts xmlns:mc="http://schemas.openxmlformats.org/markup-compatibility/2006" xmlns:r="http://schemas.openxmlformats.org/officeDocument/2006/relationships" xmlns:w="http://schemas.openxmlformats.org/wordprocessingml/2006/main" xmlns:w14="http://schemas.microsoft.com/office/word/2010/wordml" xmlns:w15="http://schemas.microsoft.com/office/word/2012/wordml" xmlns:w16se="http://schemas.microsoft.com/office/word/2015/wordml/symex" mc:Ignorable="w14 w15 w16se">
   <w:font w:name="Symbol">
     <w:panose1 w:val="05050102010706020507"/>
     <w:charset w:val="02"/>
@@ -2878,7 +2835,7 @@
 </file>
 
 <file path=word/glossary/footnotes.xml><?xml version="1.0" encoding="utf-8"?>
-<w:footnotes xmlns:wpc="http://schemas.microsoft.com/office/word/2010/wordprocessingCanvas" xmlns:cx="http://schemas.microsoft.com/office/drawing/2014/chartex" xmlns:cx1="http://schemas.microsoft.com/office/drawing/2015/9/8/chartex" xmlns:cx2="http://schemas.microsoft.com/office/drawing/2015/10/21/chartex" xmlns:cx3="http://schemas.microsoft.com/office/drawing/2016/5/9/chartex" xmlns:cx4="http://schemas.microsoft.com/office/drawing/2016/5/10/chartex" xmlns:cx5="http://schemas.microsoft.com/office/drawing/2016/5/11/chartex" xmlns:cx6="http://schemas.microsoft.com/office/drawing/2016/5/12/chartex" xmlns:cx7="http://schemas.microsoft.com/office/drawing/2016/5/13/chartex" xmlns:cx8="http://schemas.microsoft.com/office/drawing/2016/5/14/chartex" xmlns:mc="http://schemas.openxmlformats.org/markup-compatibility/2006" xmlns:aink="http://schemas.microsoft.com/office/drawing/2016/ink" xmlns:am3d="http://schemas.microsoft.com/office/drawing/2017/model3d" xmlns:o="urn:schemas-microsoft-com:office:office" xmlns:oel="http://schemas.microsoft.com/office/2019/extlst" xmlns:r="http://schemas.openxmlformats.org/officeDocument/2006/relationships" xmlns:m="http://schemas.openxmlformats.org/officeDocument/2006/math" xmlns:v="urn:schemas-microsoft-com:vml" xmlns:wp14="http://schemas.microsoft.com/office/word/2010/wordprocessingDrawing" xmlns:wp="http://schemas.openxmlformats.org/drawingml/2006/wordprocessingDrawing" xmlns:w10="urn:schemas-microsoft-com:office:word" xmlns:w="http://schemas.openxmlformats.org/wordprocessingml/2006/main" xmlns:w14="http://schemas.microsoft.com/office/word/2010/wordml" xmlns:w15="http://schemas.microsoft.com/office/word/2012/wordml" xmlns:w16cex="http://schemas.microsoft.com/office/word/2018/wordml/cex" xmlns:w16cid="http://schemas.microsoft.com/office/word/2016/wordml/cid" xmlns:w16="http://schemas.microsoft.com/office/word/2018/wordml" xmlns:w16sdtdh="http://schemas.microsoft.com/office/word/2020/wordml/sdtdatahash" xmlns:w16se="http://schemas.microsoft.com/office/word/2015/wordml/symex" xmlns:wpg="http://schemas.microsoft.com/office/word/2010/wordprocessingGroup" xmlns:wpi="http://schemas.microsoft.com/office/word/2010/wordprocessingInk" xmlns:wne="http://schemas.microsoft.com/office/word/2006/wordml" xmlns:wps="http://schemas.microsoft.com/office/word/2010/wordprocessingShape" mc:Ignorable="w14 w15 w16se w16cid w16 w16cex w16sdtdh wp14">
+<w:footnotes xmlns:wpc="http://schemas.microsoft.com/office/word/2010/wordprocessingCanvas" xmlns:cx="http://schemas.microsoft.com/office/drawing/2014/chartex" xmlns:mc="http://schemas.openxmlformats.org/markup-compatibility/2006" xmlns:o="urn:schemas-microsoft-com:office:office" xmlns:r="http://schemas.openxmlformats.org/officeDocument/2006/relationships" xmlns:m="http://schemas.openxmlformats.org/officeDocument/2006/math" xmlns:v="urn:schemas-microsoft-com:vml" xmlns:wp14="http://schemas.microsoft.com/office/word/2010/wordprocessingDrawing" xmlns:wp="http://schemas.openxmlformats.org/drawingml/2006/wordprocessingDrawing" xmlns:w10="urn:schemas-microsoft-com:office:word" xmlns:w="http://schemas.openxmlformats.org/wordprocessingml/2006/main" xmlns:w14="http://schemas.microsoft.com/office/word/2010/wordml" xmlns:w15="http://schemas.microsoft.com/office/word/2012/wordml" xmlns:w16se="http://schemas.microsoft.com/office/word/2015/wordml/symex" xmlns:wpg="http://schemas.microsoft.com/office/word/2010/wordprocessingGroup" xmlns:wpi="http://schemas.microsoft.com/office/word/2010/wordprocessingInk" xmlns:wne="http://schemas.microsoft.com/office/word/2006/wordml" xmlns:wps="http://schemas.microsoft.com/office/word/2010/wordprocessingShape" mc:Ignorable="w14 w15 w16se wp14">
   <w:footnote w:type="separator" w:id="-1">
     <w:p>
       <w:pPr>
@@ -2903,7 +2860,7 @@
 </file>
 
 <file path=word/glossary/settings.xml><?xml version="1.0" encoding="utf-8"?>
-<w:settings xmlns:mc="http://schemas.openxmlformats.org/markup-compatibility/2006" xmlns:o="urn:schemas-microsoft-com:office:office" xmlns:r="http://schemas.openxmlformats.org/officeDocument/2006/relationships" xmlns:m="http://schemas.openxmlformats.org/officeDocument/2006/math" xmlns:v="urn:schemas-microsoft-com:vml" xmlns:w10="urn:schemas-microsoft-com:office:word" xmlns:w="http://schemas.openxmlformats.org/wordprocessingml/2006/main" xmlns:w14="http://schemas.microsoft.com/office/word/2010/wordml" xmlns:w15="http://schemas.microsoft.com/office/word/2012/wordml" xmlns:w16cex="http://schemas.microsoft.com/office/word/2018/wordml/cex" xmlns:w16cid="http://schemas.microsoft.com/office/word/2016/wordml/cid" xmlns:w16="http://schemas.microsoft.com/office/word/2018/wordml" xmlns:w16sdtdh="http://schemas.microsoft.com/office/word/2020/wordml/sdtdatahash" xmlns:w16se="http://schemas.microsoft.com/office/word/2015/wordml/symex" xmlns:sl="http://schemas.openxmlformats.org/schemaLibrary/2006/main" mc:Ignorable="w14 w15 w16se w16cid w16 w16cex w16sdtdh">
+<w:settings xmlns:mc="http://schemas.openxmlformats.org/markup-compatibility/2006" xmlns:o="urn:schemas-microsoft-com:office:office" xmlns:r="http://schemas.openxmlformats.org/officeDocument/2006/relationships" xmlns:m="http://schemas.openxmlformats.org/officeDocument/2006/math" xmlns:v="urn:schemas-microsoft-com:vml" xmlns:w10="urn:schemas-microsoft-com:office:word" xmlns:w="http://schemas.openxmlformats.org/wordprocessingml/2006/main" xmlns:w14="http://schemas.microsoft.com/office/word/2010/wordml" xmlns:w15="http://schemas.microsoft.com/office/word/2012/wordml" xmlns:w16se="http://schemas.microsoft.com/office/word/2015/wordml/symex" xmlns:sl="http://schemas.openxmlformats.org/schemaLibrary/2006/main" mc:Ignorable="w14 w15 w16se">
   <w:defaultTabStop w:val="708"/>
   <w:hyphenationZone w:val="425"/>
   <w:characterSpacingControl w:val="doNotCompress"/>
@@ -2922,12 +2879,12 @@
     <w:compatSetting w:name="enableOpenTypeFeatures" w:uri="http://schemas.microsoft.com/office/word" w:val="1"/>
     <w:compatSetting w:name="doNotFlipMirrorIndents" w:uri="http://schemas.microsoft.com/office/word" w:val="1"/>
     <w:compatSetting w:name="differentiateMultirowTableHeaders" w:uri="http://schemas.microsoft.com/office/word" w:val="1"/>
-    <w:compatSetting w:name="useWord2013TrackBottomHyphenation" w:uri="http://schemas.microsoft.com/office/word" w:val="1"/>
   </w:compat>
   <w:rsids>
     <w:rsidRoot w:val="00B65A4B"/>
     <w:rsid w:val="005B65C4"/>
     <w:rsid w:val="007E39CA"/>
+    <w:rsid w:val="00B40603"/>
     <w:rsid w:val="00B65A4B"/>
     <w:rsid w:val="00EB134C"/>
   </w:rsids>
@@ -2952,7 +2909,7 @@
 </file>
 
 <file path=word/glossary/styles.xml><?xml version="1.0" encoding="utf-8"?>
-<w:styles xmlns:mc="http://schemas.openxmlformats.org/markup-compatibility/2006" xmlns:r="http://schemas.openxmlformats.org/officeDocument/2006/relationships" xmlns:w="http://schemas.openxmlformats.org/wordprocessingml/2006/main" xmlns:w14="http://schemas.microsoft.com/office/word/2010/wordml" xmlns:w15="http://schemas.microsoft.com/office/word/2012/wordml" xmlns:w16cex="http://schemas.microsoft.com/office/word/2018/wordml/cex" xmlns:w16cid="http://schemas.microsoft.com/office/word/2016/wordml/cid" xmlns:w16="http://schemas.microsoft.com/office/word/2018/wordml" xmlns:w16sdtdh="http://schemas.microsoft.com/office/word/2020/wordml/sdtdatahash" xmlns:w16se="http://schemas.microsoft.com/office/word/2015/wordml/symex" mc:Ignorable="w14 w15 w16se w16cid w16 w16cex w16sdtdh">
+<w:styles xmlns:mc="http://schemas.openxmlformats.org/markup-compatibility/2006" xmlns:r="http://schemas.openxmlformats.org/officeDocument/2006/relationships" xmlns:w="http://schemas.openxmlformats.org/wordprocessingml/2006/main" xmlns:w14="http://schemas.microsoft.com/office/word/2010/wordml" xmlns:w15="http://schemas.microsoft.com/office/word/2012/wordml" xmlns:w16se="http://schemas.microsoft.com/office/word/2015/wordml/symex" mc:Ignorable="w14 w15 w16se">
   <w:docDefaults>
     <w:rPrDefault>
       <w:rPr>
@@ -2962,7 +2919,7 @@
     </w:rPrDefault>
     <w:pPrDefault/>
   </w:docDefaults>
-  <w:latentStyles w:defLockedState="0" w:defUIPriority="99" w:defSemiHidden="0" w:defUnhideWhenUsed="0" w:defQFormat="0" w:count="376">
+  <w:latentStyles w:defLockedState="0" w:defUIPriority="99" w:defSemiHidden="0" w:defUnhideWhenUsed="0" w:defQFormat="0" w:count="371">
     <w:lsdException w:name="Normal" w:uiPriority="0" w:qFormat="1"/>
     <w:lsdException w:name="heading 2" w:semiHidden="1" w:unhideWhenUsed="1"/>
     <w:lsdException w:name="heading 3" w:semiHidden="1" w:unhideWhenUsed="1"/>
@@ -3325,11 +3282,6 @@
     <w:lsdException w:name="List Table 5 Dark Accent 6" w:uiPriority="50"/>
     <w:lsdException w:name="List Table 6 Colorful Accent 6" w:uiPriority="51"/>
     <w:lsdException w:name="List Table 7 Colorful Accent 6" w:uiPriority="52"/>
-    <w:lsdException w:name="Mention" w:semiHidden="1" w:unhideWhenUsed="1"/>
-    <w:lsdException w:name="Smart Hyperlink" w:semiHidden="1" w:unhideWhenUsed="1"/>
-    <w:lsdException w:name="Hashtag" w:semiHidden="1" w:unhideWhenUsed="1"/>
-    <w:lsdException w:name="Unresolved Mention" w:semiHidden="1" w:unhideWhenUsed="1"/>
-    <w:lsdException w:name="Smart Link" w:semiHidden="1" w:unhideWhenUsed="1"/>
   </w:latentStyles>
   <w:style w:type="paragraph" w:default="1" w:styleId="Normalny">
     <w:name w:val="Normal"/>
@@ -3393,7 +3345,7 @@
 </file>
 
 <file path=word/glossary/webSettings.xml><?xml version="1.0" encoding="utf-8"?>
-<w:webSettings xmlns:mc="http://schemas.openxmlformats.org/markup-compatibility/2006" xmlns:r="http://schemas.openxmlformats.org/officeDocument/2006/relationships" xmlns:w="http://schemas.openxmlformats.org/wordprocessingml/2006/main" xmlns:w14="http://schemas.microsoft.com/office/word/2010/wordml" xmlns:w15="http://schemas.microsoft.com/office/word/2012/wordml" xmlns:w16cex="http://schemas.microsoft.com/office/word/2018/wordml/cex" xmlns:w16cid="http://schemas.microsoft.com/office/word/2016/wordml/cid" xmlns:w16="http://schemas.microsoft.com/office/word/2018/wordml" xmlns:w16sdtdh="http://schemas.microsoft.com/office/word/2020/wordml/sdtdatahash" xmlns:w16se="http://schemas.microsoft.com/office/word/2015/wordml/symex" mc:Ignorable="w14 w15 w16se w16cid w16 w16cex w16sdtdh"/>
+<w:webSettings xmlns:mc="http://schemas.openxmlformats.org/markup-compatibility/2006" xmlns:r="http://schemas.openxmlformats.org/officeDocument/2006/relationships" xmlns:w="http://schemas.openxmlformats.org/wordprocessingml/2006/main" xmlns:w14="http://schemas.microsoft.com/office/word/2010/wordml" xmlns:w15="http://schemas.microsoft.com/office/word/2012/wordml" xmlns:w16se="http://schemas.microsoft.com/office/word/2015/wordml/symex" mc:Ignorable="w14 w15 w16se"/>
 </file>
 
 <file path=word/theme/theme1.xml><?xml version="1.0" encoding="utf-8"?>
@@ -3664,10 +3616,6 @@
 </file>
 
 <file path=customXml/item2.xml><?xml version="1.0" encoding="utf-8"?>
-<b:Sources xmlns:b="http://schemas.openxmlformats.org/officeDocument/2006/bibliography" xmlns="http://schemas.openxmlformats.org/officeDocument/2006/bibliography" SelectedStyle="\APASixthEditionOfficeOnline.xsl" StyleName="APA" Version="6"/>
-</file>
-
-<file path=customXml/item3.xml><?xml version="1.0" encoding="utf-8"?>
 <s:customData xmlns="http://www.wps.cn/officeDocument/2013/wpsCustomData" xmlns:s="http://www.wps.cn/officeDocument/2013/wpsCustomData">
   <customSectProps>
     <customSectPr/>
@@ -3676,6 +3624,10 @@
     <customShpInfo spid="_x0000_s1026" textRotate="1"/>
   </customShpExts>
 </s:customData>
+</file>
+
+<file path=customXml/item3.xml><?xml version="1.0" encoding="utf-8"?>
+<b:Sources xmlns:b="http://schemas.openxmlformats.org/officeDocument/2006/bibliography" xmlns="http://schemas.openxmlformats.org/officeDocument/2006/bibliography" SelectedStyle="\APASixthEditionOfficeOnline.xsl" StyleName="APA" Version="6"/>
 </file>
 
 <file path=customXml/itemProps1.xml><?xml version="1.0" encoding="utf-8"?>
@@ -3687,17 +3639,17 @@
 </file>
 
 <file path=customXml/itemProps2.xml><?xml version="1.0" encoding="utf-8"?>
-<ds:datastoreItem xmlns:ds="http://schemas.openxmlformats.org/officeDocument/2006/customXml" ds:itemID="{238214E7-B988-4F97-8E3A-122DA2F3B9AD}">
+<ds:datastoreItem xmlns:ds="http://schemas.openxmlformats.org/officeDocument/2006/customXml" ds:itemID="{B1977F7D-205B-4081-913C-38D41E755F92}">
   <ds:schemaRefs>
-    <ds:schemaRef ds:uri="http://schemas.openxmlformats.org/officeDocument/2006/bibliography"/>
+    <ds:schemaRef ds:uri="http://www.wps.cn/officeDocument/2013/wpsCustomData"/>
   </ds:schemaRefs>
 </ds:datastoreItem>
 </file>
 
 <file path=customXml/itemProps3.xml><?xml version="1.0" encoding="utf-8"?>
-<ds:datastoreItem xmlns:ds="http://schemas.openxmlformats.org/officeDocument/2006/customXml" ds:itemID="{B1977F7D-205B-4081-913C-38D41E755F92}">
+<ds:datastoreItem xmlns:ds="http://schemas.openxmlformats.org/officeDocument/2006/customXml" ds:itemID="{54BE5673-EB8E-42F1-8F15-AE6E58B4CF19}">
   <ds:schemaRefs>
-    <ds:schemaRef ds:uri="http://www.wps.cn/officeDocument/2013/wpsCustomData"/>
+    <ds:schemaRef ds:uri="http://schemas.openxmlformats.org/officeDocument/2006/bibliography"/>
   </ds:schemaRefs>
 </ds:datastoreItem>
 </file>